--- a/Caritas-Word/无脑行者.docx
+++ b/Caritas-Word/无脑行者.docx
@@ -67,7 +67,25 @@
           <w:sz w:val="21"/>
           <w:szCs w:val="21"/>
         </w:rPr>
-        <w:t>家里资产七千来万如何在未来保证不缩水</w:t>
+        <w:t>家里资产七千来</w:t>
+      </w:r>
+      <w:proofErr w:type="gramStart"/>
+      <w:r>
+        <w:rPr>
+          <w:rFonts w:ascii="HarmonyOS Sans Light" w:eastAsia="字家玲珑锐楷" w:hAnsi="HarmonyOS Sans Light" w:hint="eastAsia"/>
+          <w:sz w:val="21"/>
+          <w:szCs w:val="21"/>
+        </w:rPr>
+        <w:t>万如何</w:t>
+      </w:r>
+      <w:proofErr w:type="gramEnd"/>
+      <w:r>
+        <w:rPr>
+          <w:rFonts w:ascii="HarmonyOS Sans Light" w:eastAsia="字家玲珑锐楷" w:hAnsi="HarmonyOS Sans Light" w:hint="eastAsia"/>
+          <w:sz w:val="21"/>
+          <w:szCs w:val="21"/>
+        </w:rPr>
+        <w:t>在未来保证不缩水</w:t>
       </w:r>
       <w:r>
         <w:rPr>
@@ -294,7 +312,25 @@
           <w:sz w:val="21"/>
           <w:szCs w:val="21"/>
         </w:rPr>
-        <w:t>所谓“一毛钱都不花”，其实指的是“一秒钟的人工时都不消耗”，而不是指真的从你的银行账户里取出钱来去交给别人。</w:t>
+        <w:t>所谓“一毛钱都不花”，其实指的是“一秒钟的人工时都不消耗”，而不是</w:t>
+      </w:r>
+      <w:proofErr w:type="gramStart"/>
+      <w:r>
+        <w:rPr>
+          <w:rFonts w:ascii="HarmonyOS Sans Light" w:eastAsia="字家玲珑锐楷" w:hAnsi="HarmonyOS Sans Light" w:hint="eastAsia"/>
+          <w:sz w:val="21"/>
+          <w:szCs w:val="21"/>
+        </w:rPr>
+        <w:t>指真的</w:t>
+      </w:r>
+      <w:proofErr w:type="gramEnd"/>
+      <w:r>
+        <w:rPr>
+          <w:rFonts w:ascii="HarmonyOS Sans Light" w:eastAsia="字家玲珑锐楷" w:hAnsi="HarmonyOS Sans Light" w:hint="eastAsia"/>
+          <w:sz w:val="21"/>
+          <w:szCs w:val="21"/>
+        </w:rPr>
+        <w:t>从你的银行账户里取出钱来去交给别人。</w:t>
       </w:r>
     </w:p>
     <w:p>
@@ -478,7 +514,25 @@
           <w:sz w:val="21"/>
           <w:szCs w:val="21"/>
         </w:rPr>
-        <w:t>然后你再看看——有多少人在提供“只要你无脑跟就行”的妙方，又有多少人在抱着“我要找一个无脑跟就行的妙方”的心在问？</w:t>
+        <w:t>然后你再看看——有多少人在提供“只要你无脑跟就行”的妙方，又有多少人在抱着“我要找一个无脑跟就行的妙方</w:t>
+      </w:r>
+      <w:proofErr w:type="gramStart"/>
+      <w:r>
+        <w:rPr>
+          <w:rFonts w:ascii="HarmonyOS Sans Light" w:eastAsia="字家玲珑锐楷" w:hAnsi="HarmonyOS Sans Light" w:hint="eastAsia"/>
+          <w:sz w:val="21"/>
+          <w:szCs w:val="21"/>
+        </w:rPr>
+        <w:t>”</w:t>
+      </w:r>
+      <w:proofErr w:type="gramEnd"/>
+      <w:r>
+        <w:rPr>
+          <w:rFonts w:ascii="HarmonyOS Sans Light" w:eastAsia="字家玲珑锐楷" w:hAnsi="HarmonyOS Sans Light" w:hint="eastAsia"/>
+          <w:sz w:val="21"/>
+          <w:szCs w:val="21"/>
+        </w:rPr>
+        <w:t>的心在问？</w:t>
       </w:r>
     </w:p>
     <w:p>
@@ -567,8 +621,31 @@
     <w:p>
       <w:pPr>
         <w:ind w:firstLine="420"/>
-        <w:rPr>
-          <w:rFonts w:ascii="HarmonyOS Sans Light" w:eastAsia="字家玲珑锐楷" w:hAnsi="HarmonyOS Sans Light"/>
+        <w:jc w:val="right"/>
+        <w:rPr>
+          <w:rFonts w:ascii="HarmonyOS Sans Light" w:eastAsia="字家玲珑锐楷" w:hAnsi="HarmonyOS Sans Light"/>
+          <w:sz w:val="21"/>
+          <w:szCs w:val="21"/>
+        </w:rPr>
+      </w:pPr>
+      <w:hyperlink r:id="rId6" w:history="1">
+        <w:r>
+          <w:rPr>
+            <w:rStyle w:val="ae"/>
+            <w:rFonts w:ascii="HarmonyOS Sans Light" w:eastAsia="字家玲珑锐楷" w:hAnsi="HarmonyOS Sans Light"/>
+            <w:sz w:val="21"/>
+            <w:szCs w:val="21"/>
+          </w:rPr>
+          <w:t>https://www.zhihu.com/answer/2664469677</w:t>
+        </w:r>
+      </w:hyperlink>
+    </w:p>
+    <w:p>
+      <w:pPr>
+        <w:ind w:firstLine="420"/>
+        <w:jc w:val="right"/>
+        <w:rPr>
+          <w:rFonts w:ascii="HarmonyOS Sans Light" w:eastAsia="字家玲珑锐楷" w:hAnsi="HarmonyOS Sans Light" w:hint="eastAsia"/>
           <w:sz w:val="21"/>
           <w:szCs w:val="21"/>
         </w:rPr>
@@ -816,17 +893,7 @@
       <w:pPr>
         <w:ind w:firstLine="420"/>
         <w:rPr>
-          <w:rFonts w:ascii="HarmonyOS Sans Light" w:eastAsia="字家玲珑锐楷" w:hAnsi="HarmonyOS Sans Light"/>
-          <w:sz w:val="21"/>
-          <w:szCs w:val="21"/>
-        </w:rPr>
-      </w:pPr>
-    </w:p>
-    <w:p>
-      <w:pPr>
-        <w:ind w:firstLine="420"/>
-        <w:rPr>
-          <w:rFonts w:ascii="HarmonyOS Sans Light" w:eastAsia="字家玲珑锐楷" w:hAnsi="HarmonyOS Sans Light"/>
+          <w:rFonts w:ascii="HarmonyOS Sans Light" w:eastAsia="字家玲珑锐楷" w:hAnsi="HarmonyOS Sans Light" w:hint="eastAsia"/>
           <w:sz w:val="21"/>
           <w:szCs w:val="21"/>
         </w:rPr>
@@ -892,7 +959,25 @@
           <w:sz w:val="21"/>
           <w:szCs w:val="21"/>
         </w:rPr>
-        <w:t>看了答主这么多篇文，“拒绝不劳而获”、“任何情况下都要追求努力工作”这种观念已经入心</w:t>
+        <w:t>看</w:t>
+      </w:r>
+      <w:proofErr w:type="gramStart"/>
+      <w:r>
+        <w:rPr>
+          <w:rFonts w:ascii="HarmonyOS Sans Light" w:eastAsia="字家玲珑锐楷" w:hAnsi="HarmonyOS Sans Light" w:hint="eastAsia"/>
+          <w:sz w:val="21"/>
+          <w:szCs w:val="21"/>
+        </w:rPr>
+        <w:t>了答主这么多</w:t>
+      </w:r>
+      <w:proofErr w:type="gramEnd"/>
+      <w:r>
+        <w:rPr>
+          <w:rFonts w:ascii="HarmonyOS Sans Light" w:eastAsia="字家玲珑锐楷" w:hAnsi="HarmonyOS Sans Light" w:hint="eastAsia"/>
+          <w:sz w:val="21"/>
+          <w:szCs w:val="21"/>
+        </w:rPr>
+        <w:t>篇文，“拒绝不劳而获”、“任何情况下都要追求努力工作”这种观念已经入心</w:t>
       </w:r>
     </w:p>
     <w:p>
@@ -995,7 +1080,7 @@
       <w:pPr>
         <w:ind w:firstLine="420"/>
         <w:rPr>
-          <w:rFonts w:ascii="HarmonyOS Sans Light" w:eastAsia="字家玲珑锐楷" w:hAnsi="HarmonyOS Sans Light" w:hint="eastAsia"/>
+          <w:rFonts w:ascii="HarmonyOS Sans Light" w:eastAsia="字家玲珑锐楷" w:hAnsi="HarmonyOS Sans Light"/>
           <w:sz w:val="21"/>
           <w:szCs w:val="21"/>
         </w:rPr>
@@ -1076,7 +1161,7 @@
       <w:pPr>
         <w:ind w:firstLine="420"/>
         <w:rPr>
-          <w:rFonts w:ascii="HarmonyOS Sans Light" w:eastAsia="字家玲珑锐楷" w:hAnsi="HarmonyOS Sans Light" w:hint="eastAsia"/>
+          <w:rFonts w:ascii="HarmonyOS Sans Light" w:eastAsia="字家玲珑锐楷" w:hAnsi="HarmonyOS Sans Light"/>
           <w:sz w:val="21"/>
           <w:szCs w:val="21"/>
         </w:rPr>
@@ -1106,6 +1191,56 @@
     </w:sectPr>
   </w:body>
 </w:document>
+</file>
+
+<file path=word/endnotes.xml><?xml version="1.0" encoding="utf-8"?>
+<w:endnotes xmlns:wpc="http://schemas.microsoft.com/office/word/2010/wordprocessingCanvas" xmlns:cx="http://schemas.microsoft.com/office/drawing/2014/chartex" xmlns:cx1="http://schemas.microsoft.com/office/drawing/2015/9/8/chartex" xmlns:cx2="http://schemas.microsoft.com/office/drawing/2015/10/21/chartex" xmlns:cx3="http://schemas.microsoft.com/office/drawing/2016/5/9/chartex" xmlns:cx4="http://schemas.microsoft.com/office/drawing/2016/5/10/chartex" xmlns:cx5="http://schemas.microsoft.com/office/drawing/2016/5/11/chartex" xmlns:cx6="http://schemas.microsoft.com/office/drawing/2016/5/12/chartex" xmlns:cx7="http://schemas.microsoft.com/office/drawing/2016/5/13/chartex" xmlns:cx8="http://schemas.microsoft.com/office/drawing/2016/5/14/chartex" xmlns:mc="http://schemas.openxmlformats.org/markup-compatibility/2006" xmlns:aink="http://schemas.microsoft.com/office/drawing/2016/ink" xmlns:am3d="http://schemas.microsoft.com/office/drawing/2017/model3d" xmlns:o="urn:schemas-microsoft-com:office:office" xmlns:oel="http://schemas.microsoft.com/office/2019/extlst" xmlns:r="http://schemas.openxmlformats.org/officeDocument/2006/relationships" xmlns:m="http://schemas.openxmlformats.org/officeDocument/2006/math" xmlns:v="urn:schemas-microsoft-com:vml" xmlns:wp14="http://schemas.microsoft.com/office/word/2010/wordprocessingDrawing" xmlns:wp="http://schemas.openxmlformats.org/drawingml/2006/wordprocessingDrawing" xmlns:w10="urn:schemas-microsoft-com:office:word" xmlns:w="http://schemas.openxmlformats.org/wordprocessingml/2006/main" xmlns:w14="http://schemas.microsoft.com/office/word/2010/wordml" xmlns:w15="http://schemas.microsoft.com/office/word/2012/wordml" xmlns:w16cex="http://schemas.microsoft.com/office/word/2018/wordml/cex" xmlns:w16cid="http://schemas.microsoft.com/office/word/2016/wordml/cid" xmlns:w16="http://schemas.microsoft.com/office/word/2018/wordml" xmlns:w16sdtdh="http://schemas.microsoft.com/office/word/2020/wordml/sdtdatahash" xmlns:w16se="http://schemas.microsoft.com/office/word/2015/wordml/symex" xmlns:wpg="http://schemas.microsoft.com/office/word/2010/wordprocessingGroup" xmlns:wpi="http://schemas.microsoft.com/office/word/2010/wordprocessingInk" xmlns:wne="http://schemas.microsoft.com/office/word/2006/wordml" xmlns:wps="http://schemas.microsoft.com/office/word/2010/wordprocessingShape" mc:Ignorable="w14 w15 w16se w16cid w16 w16cex w16sdtdh wp14">
+  <w:endnote w:type="separator" w:id="-1">
+    <w:p>
+      <w:pPr>
+        <w:spacing w:line="240" w:lineRule="auto"/>
+      </w:pPr>
+      <w:r>
+        <w:separator/>
+      </w:r>
+    </w:p>
+  </w:endnote>
+  <w:endnote w:type="continuationSeparator" w:id="0">
+    <w:p>
+      <w:pPr>
+        <w:spacing w:line="240" w:lineRule="auto"/>
+      </w:pPr>
+      <w:r>
+        <w:continuationSeparator/>
+      </w:r>
+    </w:p>
+  </w:endnote>
+</w:endnotes>
+</file>
+
+<file path=word/footnotes.xml><?xml version="1.0" encoding="utf-8"?>
+<w:footnotes xmlns:wpc="http://schemas.microsoft.com/office/word/2010/wordprocessingCanvas" xmlns:cx="http://schemas.microsoft.com/office/drawing/2014/chartex" xmlns:cx1="http://schemas.microsoft.com/office/drawing/2015/9/8/chartex" xmlns:cx2="http://schemas.microsoft.com/office/drawing/2015/10/21/chartex" xmlns:cx3="http://schemas.microsoft.com/office/drawing/2016/5/9/chartex" xmlns:cx4="http://schemas.microsoft.com/office/drawing/2016/5/10/chartex" xmlns:cx5="http://schemas.microsoft.com/office/drawing/2016/5/11/chartex" xmlns:cx6="http://schemas.microsoft.com/office/drawing/2016/5/12/chartex" xmlns:cx7="http://schemas.microsoft.com/office/drawing/2016/5/13/chartex" xmlns:cx8="http://schemas.microsoft.com/office/drawing/2016/5/14/chartex" xmlns:mc="http://schemas.openxmlformats.org/markup-compatibility/2006" xmlns:aink="http://schemas.microsoft.com/office/drawing/2016/ink" xmlns:am3d="http://schemas.microsoft.com/office/drawing/2017/model3d" xmlns:o="urn:schemas-microsoft-com:office:office" xmlns:oel="http://schemas.microsoft.com/office/2019/extlst" xmlns:r="http://schemas.openxmlformats.org/officeDocument/2006/relationships" xmlns:m="http://schemas.openxmlformats.org/officeDocument/2006/math" xmlns:v="urn:schemas-microsoft-com:vml" xmlns:wp14="http://schemas.microsoft.com/office/word/2010/wordprocessingDrawing" xmlns:wp="http://schemas.openxmlformats.org/drawingml/2006/wordprocessingDrawing" xmlns:w10="urn:schemas-microsoft-com:office:word" xmlns:w="http://schemas.openxmlformats.org/wordprocessingml/2006/main" xmlns:w14="http://schemas.microsoft.com/office/word/2010/wordml" xmlns:w15="http://schemas.microsoft.com/office/word/2012/wordml" xmlns:w16cex="http://schemas.microsoft.com/office/word/2018/wordml/cex" xmlns:w16cid="http://schemas.microsoft.com/office/word/2016/wordml/cid" xmlns:w16="http://schemas.microsoft.com/office/word/2018/wordml" xmlns:w16sdtdh="http://schemas.microsoft.com/office/word/2020/wordml/sdtdatahash" xmlns:w16se="http://schemas.microsoft.com/office/word/2015/wordml/symex" xmlns:wpg="http://schemas.microsoft.com/office/word/2010/wordprocessingGroup" xmlns:wpi="http://schemas.microsoft.com/office/word/2010/wordprocessingInk" xmlns:wne="http://schemas.microsoft.com/office/word/2006/wordml" xmlns:wps="http://schemas.microsoft.com/office/word/2010/wordprocessingShape" mc:Ignorable="w14 w15 w16se w16cid w16 w16cex w16sdtdh wp14">
+  <w:footnote w:type="separator" w:id="-1">
+    <w:p>
+      <w:pPr>
+        <w:spacing w:line="240" w:lineRule="auto"/>
+      </w:pPr>
+      <w:r>
+        <w:separator/>
+      </w:r>
+    </w:p>
+  </w:footnote>
+  <w:footnote w:type="continuationSeparator" w:id="0">
+    <w:p>
+      <w:pPr>
+        <w:spacing w:line="240" w:lineRule="auto"/>
+      </w:pPr>
+      <w:r>
+        <w:continuationSeparator/>
+      </w:r>
+    </w:p>
+  </w:footnote>
+</w:footnotes>
 </file>
 
 <file path=word/styles.xml><?xml version="1.0" encoding="utf-8"?>
@@ -1852,6 +1987,96 @@
       <w:u w:val="none"/>
     </w:rPr>
   </w:style>
+  <w:style w:type="paragraph" w:styleId="aa">
+    <w:name w:val="header"/>
+    <w:basedOn w:val="a"/>
+    <w:link w:val="ab"/>
+    <w:uiPriority w:val="99"/>
+    <w:unhideWhenUsed/>
+    <w:rsid w:val="0069612F"/>
+    <w:pPr>
+      <w:pBdr>
+        <w:bottom w:val="single" w:sz="6" w:space="1" w:color="auto"/>
+      </w:pBdr>
+      <w:tabs>
+        <w:tab w:val="center" w:pos="4153"/>
+        <w:tab w:val="right" w:pos="8306"/>
+      </w:tabs>
+      <w:snapToGrid w:val="0"/>
+      <w:spacing w:line="240" w:lineRule="atLeast"/>
+      <w:jc w:val="center"/>
+    </w:pPr>
+    <w:rPr>
+      <w:sz w:val="18"/>
+      <w:szCs w:val="18"/>
+    </w:rPr>
+  </w:style>
+  <w:style w:type="character" w:customStyle="1" w:styleId="ab">
+    <w:name w:val="页眉 字符"/>
+    <w:basedOn w:val="a0"/>
+    <w:link w:val="aa"/>
+    <w:uiPriority w:val="99"/>
+    <w:rsid w:val="0069612F"/>
+    <w:rPr>
+      <w:sz w:val="18"/>
+      <w:szCs w:val="18"/>
+    </w:rPr>
+  </w:style>
+  <w:style w:type="paragraph" w:styleId="ac">
+    <w:name w:val="footer"/>
+    <w:basedOn w:val="a"/>
+    <w:link w:val="ad"/>
+    <w:uiPriority w:val="99"/>
+    <w:unhideWhenUsed/>
+    <w:rsid w:val="0069612F"/>
+    <w:pPr>
+      <w:tabs>
+        <w:tab w:val="center" w:pos="4153"/>
+        <w:tab w:val="right" w:pos="8306"/>
+      </w:tabs>
+      <w:snapToGrid w:val="0"/>
+      <w:spacing w:line="240" w:lineRule="atLeast"/>
+      <w:jc w:val="left"/>
+    </w:pPr>
+    <w:rPr>
+      <w:sz w:val="18"/>
+      <w:szCs w:val="18"/>
+    </w:rPr>
+  </w:style>
+  <w:style w:type="character" w:customStyle="1" w:styleId="ad">
+    <w:name w:val="页脚 字符"/>
+    <w:basedOn w:val="a0"/>
+    <w:link w:val="ac"/>
+    <w:uiPriority w:val="99"/>
+    <w:rsid w:val="0069612F"/>
+    <w:rPr>
+      <w:sz w:val="18"/>
+      <w:szCs w:val="18"/>
+    </w:rPr>
+  </w:style>
+  <w:style w:type="character" w:styleId="ae">
+    <w:name w:val="Hyperlink"/>
+    <w:basedOn w:val="a0"/>
+    <w:uiPriority w:val="99"/>
+    <w:unhideWhenUsed/>
+    <w:rsid w:val="0069612F"/>
+    <w:rPr>
+      <w:color w:val="0563C1" w:themeColor="hyperlink"/>
+      <w:u w:val="single"/>
+    </w:rPr>
+  </w:style>
+  <w:style w:type="character" w:styleId="af">
+    <w:name w:val="Unresolved Mention"/>
+    <w:basedOn w:val="a0"/>
+    <w:uiPriority w:val="99"/>
+    <w:semiHidden/>
+    <w:unhideWhenUsed/>
+    <w:rsid w:val="0069612F"/>
+    <w:rPr>
+      <w:color w:val="605E5C"/>
+      <w:shd w:val="clear" w:color="auto" w:fill="E1DFDD"/>
+    </w:rPr>
+  </w:style>
 </w:styles>
 </file>
 

--- a/Caritas-Word/无脑行者.docx
+++ b/Caritas-Word/无脑行者.docx
@@ -4,6 +4,7 @@
   <w:body>
     <w:p>
       <w:pPr>
+        <w:spacing w:line="320" w:lineRule="exact"/>
         <w:rPr>
           <w:rFonts w:ascii="HarmonyOS Sans Light" w:eastAsia="字家玲珑锐楷" w:hAnsi="HarmonyOS Sans Light"/>
           <w:sz w:val="21"/>
@@ -37,15 +38,17 @@
     </w:p>
     <w:p>
       <w:pPr>
-        <w:rPr>
-          <w:rFonts w:ascii="HarmonyOS Sans Light" w:eastAsia="字家玲珑锐楷" w:hAnsi="HarmonyOS Sans Light"/>
-          <w:sz w:val="21"/>
-          <w:szCs w:val="21"/>
-        </w:rPr>
-      </w:pPr>
-    </w:p>
-    <w:p>
-      <w:pPr>
+        <w:spacing w:line="320" w:lineRule="exact"/>
+        <w:rPr>
+          <w:rFonts w:ascii="HarmonyOS Sans Light" w:eastAsia="字家玲珑锐楷" w:hAnsi="HarmonyOS Sans Light"/>
+          <w:sz w:val="21"/>
+          <w:szCs w:val="21"/>
+        </w:rPr>
+      </w:pPr>
+    </w:p>
+    <w:p>
+      <w:pPr>
+        <w:spacing w:line="320" w:lineRule="exact"/>
         <w:jc w:val="center"/>
         <w:rPr>
           <w:rFonts w:ascii="HarmonyOS Sans Light" w:eastAsia="字家玲珑锐楷" w:hAnsi="HarmonyOS Sans Light"/>
@@ -67,25 +70,7 @@
           <w:sz w:val="21"/>
           <w:szCs w:val="21"/>
         </w:rPr>
-        <w:t>家里资产七千来</w:t>
-      </w:r>
-      <w:proofErr w:type="gramStart"/>
-      <w:r>
-        <w:rPr>
-          <w:rFonts w:ascii="HarmonyOS Sans Light" w:eastAsia="字家玲珑锐楷" w:hAnsi="HarmonyOS Sans Light" w:hint="eastAsia"/>
-          <w:sz w:val="21"/>
-          <w:szCs w:val="21"/>
-        </w:rPr>
-        <w:t>万如何</w:t>
-      </w:r>
-      <w:proofErr w:type="gramEnd"/>
-      <w:r>
-        <w:rPr>
-          <w:rFonts w:ascii="HarmonyOS Sans Light" w:eastAsia="字家玲珑锐楷" w:hAnsi="HarmonyOS Sans Light" w:hint="eastAsia"/>
-          <w:sz w:val="21"/>
-          <w:szCs w:val="21"/>
-        </w:rPr>
-        <w:t>在未来保证不缩水</w:t>
+        <w:t>家里资产七千来万如何在未来保证不缩水</w:t>
       </w:r>
       <w:r>
         <w:rPr>
@@ -98,15 +83,17 @@
     </w:p>
     <w:p>
       <w:pPr>
-        <w:rPr>
-          <w:rFonts w:ascii="HarmonyOS Sans Light" w:eastAsia="字家玲珑锐楷" w:hAnsi="HarmonyOS Sans Light"/>
-          <w:sz w:val="21"/>
-          <w:szCs w:val="21"/>
-        </w:rPr>
-      </w:pPr>
-    </w:p>
-    <w:p>
-      <w:pPr>
+        <w:spacing w:line="320" w:lineRule="exact"/>
+        <w:rPr>
+          <w:rFonts w:ascii="HarmonyOS Sans Light" w:eastAsia="字家玲珑锐楷" w:hAnsi="HarmonyOS Sans Light"/>
+          <w:sz w:val="21"/>
+          <w:szCs w:val="21"/>
+        </w:rPr>
+      </w:pPr>
+    </w:p>
+    <w:p>
+      <w:pPr>
+        <w:spacing w:line="320" w:lineRule="exact"/>
         <w:ind w:firstLine="420"/>
         <w:rPr>
           <w:rFonts w:ascii="HarmonyOS Sans Light" w:eastAsia="字家玲珑锐楷" w:hAnsi="HarmonyOS Sans Light"/>
@@ -125,6 +112,7 @@
     </w:p>
     <w:p>
       <w:pPr>
+        <w:spacing w:line="320" w:lineRule="exact"/>
         <w:ind w:firstLine="420"/>
         <w:rPr>
           <w:rFonts w:ascii="HarmonyOS Sans Light" w:eastAsia="字家玲珑锐楷" w:hAnsi="HarmonyOS Sans Light"/>
@@ -159,6 +147,7 @@
     </w:p>
     <w:p>
       <w:pPr>
+        <w:spacing w:line="320" w:lineRule="exact"/>
         <w:ind w:firstLine="420"/>
         <w:rPr>
           <w:rFonts w:ascii="HarmonyOS Sans Light" w:eastAsia="字家玲珑锐楷" w:hAnsi="HarmonyOS Sans Light"/>
@@ -177,6 +166,7 @@
     </w:p>
     <w:p>
       <w:pPr>
+        <w:spacing w:line="320" w:lineRule="exact"/>
         <w:ind w:firstLine="420"/>
         <w:rPr>
           <w:rFonts w:ascii="HarmonyOS Sans Light" w:eastAsia="字家玲珑锐楷" w:hAnsi="HarmonyOS Sans Light"/>
@@ -227,6 +217,7 @@
     </w:p>
     <w:p>
       <w:pPr>
+        <w:spacing w:line="320" w:lineRule="exact"/>
         <w:ind w:firstLine="420"/>
         <w:rPr>
           <w:rFonts w:ascii="HarmonyOS Sans Light" w:eastAsia="字家玲珑锐楷" w:hAnsi="HarmonyOS Sans Light"/>
@@ -245,6 +236,7 @@
     </w:p>
     <w:p>
       <w:pPr>
+        <w:spacing w:line="320" w:lineRule="exact"/>
         <w:ind w:firstLine="420"/>
         <w:rPr>
           <w:rFonts w:ascii="HarmonyOS Sans Light" w:eastAsia="字家玲珑锐楷" w:hAnsi="HarmonyOS Sans Light"/>
@@ -263,6 +255,7 @@
     </w:p>
     <w:p>
       <w:pPr>
+        <w:spacing w:line="320" w:lineRule="exact"/>
         <w:ind w:firstLine="420"/>
         <w:rPr>
           <w:rFonts w:ascii="HarmonyOS Sans Light" w:eastAsia="字家玲珑锐楷" w:hAnsi="HarmonyOS Sans Light"/>
@@ -281,6 +274,7 @@
     </w:p>
     <w:p>
       <w:pPr>
+        <w:spacing w:line="320" w:lineRule="exact"/>
         <w:ind w:firstLine="420"/>
         <w:rPr>
           <w:rFonts w:ascii="HarmonyOS Sans Light" w:eastAsia="字家玲珑锐楷" w:hAnsi="HarmonyOS Sans Light"/>
@@ -299,42 +293,26 @@
     </w:p>
     <w:p>
       <w:pPr>
-        <w:ind w:firstLine="420"/>
-        <w:rPr>
-          <w:rFonts w:ascii="HarmonyOS Sans Light" w:eastAsia="字家玲珑锐楷" w:hAnsi="HarmonyOS Sans Light"/>
-          <w:sz w:val="21"/>
-          <w:szCs w:val="21"/>
-        </w:rPr>
-      </w:pPr>
-      <w:r>
-        <w:rPr>
-          <w:rFonts w:ascii="HarmonyOS Sans Light" w:eastAsia="字家玲珑锐楷" w:hAnsi="HarmonyOS Sans Light" w:hint="eastAsia"/>
-          <w:sz w:val="21"/>
-          <w:szCs w:val="21"/>
-        </w:rPr>
-        <w:t>所谓“一毛钱都不花”，其实指的是“一秒钟的人工时都不消耗”，而不是</w:t>
-      </w:r>
-      <w:proofErr w:type="gramStart"/>
-      <w:r>
-        <w:rPr>
-          <w:rFonts w:ascii="HarmonyOS Sans Light" w:eastAsia="字家玲珑锐楷" w:hAnsi="HarmonyOS Sans Light" w:hint="eastAsia"/>
-          <w:sz w:val="21"/>
-          <w:szCs w:val="21"/>
-        </w:rPr>
-        <w:t>指真的</w:t>
-      </w:r>
-      <w:proofErr w:type="gramEnd"/>
-      <w:r>
-        <w:rPr>
-          <w:rFonts w:ascii="HarmonyOS Sans Light" w:eastAsia="字家玲珑锐楷" w:hAnsi="HarmonyOS Sans Light" w:hint="eastAsia"/>
-          <w:sz w:val="21"/>
-          <w:szCs w:val="21"/>
-        </w:rPr>
-        <w:t>从你的银行账户里取出钱来去交给别人。</w:t>
-      </w:r>
-    </w:p>
-    <w:p>
-      <w:pPr>
+        <w:spacing w:line="320" w:lineRule="exact"/>
+        <w:ind w:firstLine="420"/>
+        <w:rPr>
+          <w:rFonts w:ascii="HarmonyOS Sans Light" w:eastAsia="字家玲珑锐楷" w:hAnsi="HarmonyOS Sans Light"/>
+          <w:sz w:val="21"/>
+          <w:szCs w:val="21"/>
+        </w:rPr>
+      </w:pPr>
+      <w:r>
+        <w:rPr>
+          <w:rFonts w:ascii="HarmonyOS Sans Light" w:eastAsia="字家玲珑锐楷" w:hAnsi="HarmonyOS Sans Light" w:hint="eastAsia"/>
+          <w:sz w:val="21"/>
+          <w:szCs w:val="21"/>
+        </w:rPr>
+        <w:t>所谓“一毛钱都不花”，其实指的是“一秒钟的人工时都不消耗”，而不是指真的从你的银行账户里取出钱来去交给别人。</w:t>
+      </w:r>
+    </w:p>
+    <w:p>
+      <w:pPr>
+        <w:spacing w:line="320" w:lineRule="exact"/>
         <w:ind w:firstLine="420"/>
         <w:rPr>
           <w:rFonts w:ascii="HarmonyOS Sans Light" w:eastAsia="字家玲珑锐楷" w:hAnsi="HarmonyOS Sans Light"/>
@@ -353,6 +331,7 @@
     </w:p>
     <w:p>
       <w:pPr>
+        <w:spacing w:line="320" w:lineRule="exact"/>
         <w:ind w:firstLine="420"/>
         <w:rPr>
           <w:rFonts w:ascii="HarmonyOS Sans Light" w:eastAsia="字家玲珑锐楷" w:hAnsi="HarmonyOS Sans Light"/>
@@ -371,6 +350,7 @@
     </w:p>
     <w:p>
       <w:pPr>
+        <w:spacing w:line="320" w:lineRule="exact"/>
         <w:ind w:firstLine="420"/>
         <w:rPr>
           <w:rFonts w:ascii="HarmonyOS Sans Light" w:eastAsia="字家玲珑锐楷" w:hAnsi="HarmonyOS Sans Light"/>
@@ -389,6 +369,7 @@
     </w:p>
     <w:p>
       <w:pPr>
+        <w:spacing w:line="320" w:lineRule="exact"/>
         <w:ind w:firstLine="420"/>
         <w:rPr>
           <w:rFonts w:ascii="HarmonyOS Sans Light" w:eastAsia="字家玲珑锐楷" w:hAnsi="HarmonyOS Sans Light"/>
@@ -409,6 +390,7 @@
     <w:bookmarkEnd w:id="0"/>
     <w:p>
       <w:pPr>
+        <w:spacing w:line="320" w:lineRule="exact"/>
         <w:ind w:firstLine="420"/>
         <w:rPr>
           <w:rFonts w:ascii="HarmonyOS Sans Light" w:eastAsia="字家玲珑锐楷" w:hAnsi="HarmonyOS Sans Light"/>
@@ -427,6 +409,7 @@
     </w:p>
     <w:p>
       <w:pPr>
+        <w:spacing w:line="320" w:lineRule="exact"/>
         <w:ind w:firstLine="420"/>
         <w:rPr>
           <w:rFonts w:ascii="HarmonyOS Sans Light" w:eastAsia="字家玲珑锐楷" w:hAnsi="HarmonyOS Sans Light"/>
@@ -445,6 +428,7 @@
     </w:p>
     <w:p>
       <w:pPr>
+        <w:spacing w:line="320" w:lineRule="exact"/>
         <w:ind w:firstLine="420"/>
         <w:rPr>
           <w:rFonts w:ascii="点字青花楷" w:eastAsia="点字青花楷" w:hAnsi="HarmonyOS Sans Light"/>
@@ -463,6 +447,7 @@
     </w:p>
     <w:p>
       <w:pPr>
+        <w:spacing w:line="320" w:lineRule="exact"/>
         <w:ind w:firstLine="420"/>
         <w:rPr>
           <w:rFonts w:ascii="点字青花楷" w:eastAsia="点字青花楷" w:hAnsi="HarmonyOS Sans Light"/>
@@ -473,6 +458,7 @@
     </w:p>
     <w:p>
       <w:pPr>
+        <w:spacing w:line="320" w:lineRule="exact"/>
         <w:ind w:firstLine="420"/>
         <w:rPr>
           <w:rFonts w:ascii="点字青花楷" w:eastAsia="点字青花楷" w:hAnsi="HarmonyOS Sans Light"/>
@@ -491,6 +477,7 @@
     </w:p>
     <w:p>
       <w:pPr>
+        <w:spacing w:line="320" w:lineRule="exact"/>
         <w:ind w:firstLine="420"/>
         <w:rPr>
           <w:rFonts w:ascii="点字青花楷" w:eastAsia="点字青花楷" w:hAnsi="HarmonyOS Sans Light"/>
@@ -501,52 +488,37 @@
     </w:p>
     <w:p>
       <w:pPr>
-        <w:ind w:firstLine="420"/>
-        <w:rPr>
-          <w:rFonts w:ascii="HarmonyOS Sans Light" w:eastAsia="字家玲珑锐楷" w:hAnsi="HarmonyOS Sans Light"/>
-          <w:sz w:val="21"/>
-          <w:szCs w:val="21"/>
-        </w:rPr>
-      </w:pPr>
-      <w:r>
-        <w:rPr>
-          <w:rFonts w:ascii="HarmonyOS Sans Light" w:eastAsia="字家玲珑锐楷" w:hAnsi="HarmonyOS Sans Light" w:hint="eastAsia"/>
-          <w:sz w:val="21"/>
-          <w:szCs w:val="21"/>
-        </w:rPr>
-        <w:t>然后你再看看——有多少人在提供“只要你无脑跟就行”的妙方，又有多少人在抱着“我要找一个无脑跟就行的妙方</w:t>
-      </w:r>
-      <w:proofErr w:type="gramStart"/>
-      <w:r>
-        <w:rPr>
-          <w:rFonts w:ascii="HarmonyOS Sans Light" w:eastAsia="字家玲珑锐楷" w:hAnsi="HarmonyOS Sans Light" w:hint="eastAsia"/>
-          <w:sz w:val="21"/>
-          <w:szCs w:val="21"/>
-        </w:rPr>
-        <w:t>”</w:t>
-      </w:r>
-      <w:proofErr w:type="gramEnd"/>
-      <w:r>
-        <w:rPr>
-          <w:rFonts w:ascii="HarmonyOS Sans Light" w:eastAsia="字家玲珑锐楷" w:hAnsi="HarmonyOS Sans Light" w:hint="eastAsia"/>
-          <w:sz w:val="21"/>
-          <w:szCs w:val="21"/>
-        </w:rPr>
-        <w:t>的心在问？</w:t>
-      </w:r>
-    </w:p>
-    <w:p>
-      <w:pPr>
-        <w:ind w:firstLine="420"/>
-        <w:rPr>
-          <w:rFonts w:ascii="HarmonyOS Sans Light" w:eastAsia="字家玲珑锐楷" w:hAnsi="HarmonyOS Sans Light"/>
-          <w:sz w:val="21"/>
-          <w:szCs w:val="21"/>
-        </w:rPr>
-      </w:pPr>
-    </w:p>
-    <w:p>
-      <w:pPr>
+        <w:spacing w:line="320" w:lineRule="exact"/>
+        <w:ind w:firstLine="420"/>
+        <w:rPr>
+          <w:rFonts w:ascii="HarmonyOS Sans Light" w:eastAsia="字家玲珑锐楷" w:hAnsi="HarmonyOS Sans Light"/>
+          <w:sz w:val="21"/>
+          <w:szCs w:val="21"/>
+        </w:rPr>
+      </w:pPr>
+      <w:r>
+        <w:rPr>
+          <w:rFonts w:ascii="HarmonyOS Sans Light" w:eastAsia="字家玲珑锐楷" w:hAnsi="HarmonyOS Sans Light" w:hint="eastAsia"/>
+          <w:sz w:val="21"/>
+          <w:szCs w:val="21"/>
+        </w:rPr>
+        <w:t>然后你再看看——有多少人在提供“只要你无脑跟就行”的妙方，又有多少人在抱着“我要找一个无脑跟就行的妙方”的心在问？</w:t>
+      </w:r>
+    </w:p>
+    <w:p>
+      <w:pPr>
+        <w:spacing w:line="320" w:lineRule="exact"/>
+        <w:ind w:firstLine="420"/>
+        <w:rPr>
+          <w:rFonts w:ascii="HarmonyOS Sans Light" w:eastAsia="字家玲珑锐楷" w:hAnsi="HarmonyOS Sans Light"/>
+          <w:sz w:val="21"/>
+          <w:szCs w:val="21"/>
+        </w:rPr>
+      </w:pPr>
+    </w:p>
+    <w:p>
+      <w:pPr>
+        <w:spacing w:line="320" w:lineRule="exact"/>
         <w:ind w:firstLine="420"/>
         <w:rPr>
           <w:rFonts w:ascii="HarmonyOS Sans Light" w:eastAsia="字家玲珑锐楷" w:hAnsi="HarmonyOS Sans Light"/>
@@ -565,6 +537,7 @@
     </w:p>
     <w:p>
       <w:pPr>
+        <w:spacing w:line="320" w:lineRule="exact"/>
         <w:ind w:firstLine="420"/>
         <w:rPr>
           <w:rFonts w:ascii="HarmonyOS Sans Light" w:eastAsia="字家玲珑锐楷" w:hAnsi="HarmonyOS Sans Light"/>
@@ -583,16 +556,18 @@
     </w:p>
     <w:p>
       <w:pPr>
-        <w:ind w:firstLine="420"/>
-        <w:rPr>
-          <w:rFonts w:ascii="HarmonyOS Sans Light" w:eastAsia="字家玲珑锐楷" w:hAnsi="HarmonyOS Sans Light"/>
-          <w:sz w:val="21"/>
-          <w:szCs w:val="21"/>
-        </w:rPr>
-      </w:pPr>
-    </w:p>
-    <w:p>
-      <w:pPr>
+        <w:spacing w:line="320" w:lineRule="exact"/>
+        <w:ind w:firstLine="420"/>
+        <w:rPr>
+          <w:rFonts w:ascii="HarmonyOS Sans Light" w:eastAsia="字家玲珑锐楷" w:hAnsi="HarmonyOS Sans Light"/>
+          <w:sz w:val="21"/>
+          <w:szCs w:val="21"/>
+        </w:rPr>
+      </w:pPr>
+    </w:p>
+    <w:p>
+      <w:pPr>
+        <w:spacing w:line="320" w:lineRule="exact"/>
         <w:ind w:firstLine="420"/>
         <w:jc w:val="right"/>
         <w:rPr>
@@ -620,6 +595,7 @@
     </w:p>
     <w:p>
       <w:pPr>
+        <w:spacing w:line="320" w:lineRule="exact"/>
         <w:ind w:firstLine="420"/>
         <w:jc w:val="right"/>
         <w:rPr>
@@ -642,17 +618,19 @@
     </w:p>
     <w:p>
       <w:pPr>
+        <w:spacing w:line="320" w:lineRule="exact"/>
         <w:ind w:firstLine="420"/>
         <w:jc w:val="right"/>
         <w:rPr>
-          <w:rFonts w:ascii="HarmonyOS Sans Light" w:eastAsia="字家玲珑锐楷" w:hAnsi="HarmonyOS Sans Light" w:hint="eastAsia"/>
-          <w:sz w:val="21"/>
-          <w:szCs w:val="21"/>
-        </w:rPr>
-      </w:pPr>
-    </w:p>
-    <w:p>
-      <w:pPr>
+          <w:rFonts w:ascii="HarmonyOS Sans Light" w:eastAsia="字家玲珑锐楷" w:hAnsi="HarmonyOS Sans Light"/>
+          <w:sz w:val="21"/>
+          <w:szCs w:val="21"/>
+        </w:rPr>
+      </w:pPr>
+    </w:p>
+    <w:p>
+      <w:pPr>
+        <w:spacing w:line="320" w:lineRule="exact"/>
         <w:ind w:firstLine="420"/>
         <w:rPr>
           <w:rFonts w:ascii="HarmonyOS Sans Light" w:eastAsia="字家玲珑锐楷" w:hAnsi="HarmonyOS Sans Light"/>
@@ -671,236 +649,127 @@
     </w:p>
     <w:p>
       <w:pPr>
-        <w:ind w:firstLine="420"/>
-        <w:rPr>
-          <w:rFonts w:ascii="HarmonyOS Sans Light" w:eastAsia="字家玲珑锐楷" w:hAnsi="HarmonyOS Sans Light"/>
-          <w:sz w:val="21"/>
-          <w:szCs w:val="21"/>
-        </w:rPr>
-      </w:pPr>
-    </w:p>
-    <w:p>
-      <w:pPr>
-        <w:ind w:firstLine="420"/>
-        <w:rPr>
-          <w:rFonts w:ascii="HarmonyOS Sans Light" w:eastAsia="字家玲珑锐楷" w:hAnsi="HarmonyOS Sans Light"/>
-          <w:sz w:val="21"/>
-          <w:szCs w:val="21"/>
-        </w:rPr>
-      </w:pPr>
-    </w:p>
-    <w:p>
-      <w:pPr>
-        <w:ind w:firstLine="420"/>
-        <w:rPr>
-          <w:rFonts w:ascii="HarmonyOS Sans Light" w:eastAsia="字家玲珑锐楷" w:hAnsi="HarmonyOS Sans Light"/>
-          <w:sz w:val="21"/>
-          <w:szCs w:val="21"/>
-        </w:rPr>
-      </w:pPr>
-    </w:p>
-    <w:p>
-      <w:pPr>
-        <w:ind w:firstLine="420"/>
-        <w:rPr>
-          <w:rFonts w:ascii="HarmonyOS Sans Light" w:eastAsia="字家玲珑锐楷" w:hAnsi="HarmonyOS Sans Light"/>
-          <w:sz w:val="21"/>
-          <w:szCs w:val="21"/>
-        </w:rPr>
-      </w:pPr>
-    </w:p>
-    <w:p>
-      <w:pPr>
-        <w:ind w:firstLine="420"/>
-        <w:rPr>
-          <w:rFonts w:ascii="HarmonyOS Sans Light" w:eastAsia="字家玲珑锐楷" w:hAnsi="HarmonyOS Sans Light"/>
-          <w:sz w:val="21"/>
-          <w:szCs w:val="21"/>
-        </w:rPr>
-      </w:pPr>
-    </w:p>
-    <w:p>
-      <w:pPr>
-        <w:ind w:firstLine="420"/>
-        <w:rPr>
-          <w:rFonts w:ascii="HarmonyOS Sans Light" w:eastAsia="字家玲珑锐楷" w:hAnsi="HarmonyOS Sans Light"/>
-          <w:sz w:val="21"/>
-          <w:szCs w:val="21"/>
-        </w:rPr>
-      </w:pPr>
-    </w:p>
-    <w:p>
-      <w:pPr>
-        <w:ind w:firstLine="420"/>
-        <w:rPr>
-          <w:rFonts w:ascii="HarmonyOS Sans Light" w:eastAsia="字家玲珑锐楷" w:hAnsi="HarmonyOS Sans Light"/>
-          <w:sz w:val="21"/>
-          <w:szCs w:val="21"/>
-        </w:rPr>
-      </w:pPr>
-    </w:p>
-    <w:p>
-      <w:pPr>
-        <w:ind w:firstLine="420"/>
-        <w:rPr>
-          <w:rFonts w:ascii="HarmonyOS Sans Light" w:eastAsia="字家玲珑锐楷" w:hAnsi="HarmonyOS Sans Light"/>
-          <w:sz w:val="21"/>
-          <w:szCs w:val="21"/>
-        </w:rPr>
-      </w:pPr>
-    </w:p>
-    <w:p>
-      <w:pPr>
-        <w:ind w:firstLine="420"/>
-        <w:rPr>
-          <w:rFonts w:ascii="HarmonyOS Sans Light" w:eastAsia="字家玲珑锐楷" w:hAnsi="HarmonyOS Sans Light"/>
-          <w:sz w:val="21"/>
-          <w:szCs w:val="21"/>
-        </w:rPr>
-      </w:pPr>
-    </w:p>
-    <w:p>
-      <w:pPr>
-        <w:ind w:firstLine="420"/>
-        <w:rPr>
-          <w:rFonts w:ascii="HarmonyOS Sans Light" w:eastAsia="字家玲珑锐楷" w:hAnsi="HarmonyOS Sans Light"/>
-          <w:sz w:val="21"/>
-          <w:szCs w:val="21"/>
-        </w:rPr>
-      </w:pPr>
-    </w:p>
-    <w:p>
-      <w:pPr>
-        <w:ind w:firstLine="420"/>
-        <w:rPr>
-          <w:rFonts w:ascii="HarmonyOS Sans Light" w:eastAsia="字家玲珑锐楷" w:hAnsi="HarmonyOS Sans Light"/>
-          <w:sz w:val="21"/>
-          <w:szCs w:val="21"/>
-        </w:rPr>
-      </w:pPr>
-    </w:p>
-    <w:p>
-      <w:pPr>
-        <w:ind w:firstLine="420"/>
-        <w:rPr>
-          <w:rFonts w:ascii="HarmonyOS Sans Light" w:eastAsia="字家玲珑锐楷" w:hAnsi="HarmonyOS Sans Light"/>
-          <w:sz w:val="21"/>
-          <w:szCs w:val="21"/>
-        </w:rPr>
-      </w:pPr>
-    </w:p>
-    <w:p>
-      <w:pPr>
-        <w:ind w:firstLine="420"/>
-        <w:rPr>
-          <w:rFonts w:ascii="HarmonyOS Sans Light" w:eastAsia="字家玲珑锐楷" w:hAnsi="HarmonyOS Sans Light"/>
-          <w:sz w:val="21"/>
-          <w:szCs w:val="21"/>
-        </w:rPr>
-      </w:pPr>
-    </w:p>
-    <w:p>
-      <w:pPr>
-        <w:ind w:firstLine="420"/>
-        <w:rPr>
-          <w:rFonts w:ascii="HarmonyOS Sans Light" w:eastAsia="字家玲珑锐楷" w:hAnsi="HarmonyOS Sans Light"/>
-          <w:sz w:val="21"/>
-          <w:szCs w:val="21"/>
-        </w:rPr>
-      </w:pPr>
-    </w:p>
-    <w:p>
-      <w:pPr>
-        <w:ind w:firstLine="420"/>
-        <w:rPr>
-          <w:rFonts w:ascii="HarmonyOS Sans Light" w:eastAsia="字家玲珑锐楷" w:hAnsi="HarmonyOS Sans Light"/>
-          <w:sz w:val="21"/>
-          <w:szCs w:val="21"/>
-        </w:rPr>
-      </w:pPr>
-    </w:p>
-    <w:p>
-      <w:pPr>
-        <w:ind w:firstLine="420"/>
-        <w:rPr>
-          <w:rFonts w:ascii="HarmonyOS Sans Light" w:eastAsia="字家玲珑锐楷" w:hAnsi="HarmonyOS Sans Light"/>
-          <w:sz w:val="21"/>
-          <w:szCs w:val="21"/>
-        </w:rPr>
-      </w:pPr>
-    </w:p>
-    <w:p>
-      <w:pPr>
-        <w:ind w:firstLine="420"/>
-        <w:rPr>
-          <w:rFonts w:ascii="HarmonyOS Sans Light" w:eastAsia="字家玲珑锐楷" w:hAnsi="HarmonyOS Sans Light"/>
-          <w:sz w:val="21"/>
-          <w:szCs w:val="21"/>
-        </w:rPr>
-      </w:pPr>
-    </w:p>
-    <w:p>
-      <w:pPr>
-        <w:ind w:firstLine="420"/>
-        <w:rPr>
-          <w:rFonts w:ascii="HarmonyOS Sans Light" w:eastAsia="字家玲珑锐楷" w:hAnsi="HarmonyOS Sans Light"/>
-          <w:sz w:val="21"/>
-          <w:szCs w:val="21"/>
-        </w:rPr>
-      </w:pPr>
-    </w:p>
-    <w:p>
-      <w:pPr>
-        <w:ind w:firstLine="420"/>
-        <w:rPr>
-          <w:rFonts w:ascii="HarmonyOS Sans Light" w:eastAsia="字家玲珑锐楷" w:hAnsi="HarmonyOS Sans Light"/>
-          <w:sz w:val="21"/>
-          <w:szCs w:val="21"/>
-        </w:rPr>
-      </w:pPr>
-    </w:p>
-    <w:p>
-      <w:pPr>
-        <w:ind w:firstLine="420"/>
-        <w:rPr>
-          <w:rFonts w:ascii="HarmonyOS Sans Light" w:eastAsia="字家玲珑锐楷" w:hAnsi="HarmonyOS Sans Light"/>
-          <w:sz w:val="21"/>
-          <w:szCs w:val="21"/>
-        </w:rPr>
-      </w:pPr>
-    </w:p>
-    <w:p>
-      <w:pPr>
-        <w:ind w:firstLine="420"/>
-        <w:rPr>
-          <w:rFonts w:ascii="HarmonyOS Sans Light" w:eastAsia="字家玲珑锐楷" w:hAnsi="HarmonyOS Sans Light"/>
-          <w:sz w:val="21"/>
-          <w:szCs w:val="21"/>
-        </w:rPr>
-      </w:pPr>
-    </w:p>
-    <w:p>
-      <w:pPr>
-        <w:ind w:firstLine="420"/>
-        <w:rPr>
-          <w:rFonts w:ascii="HarmonyOS Sans Light" w:eastAsia="字家玲珑锐楷" w:hAnsi="HarmonyOS Sans Light"/>
-          <w:sz w:val="21"/>
-          <w:szCs w:val="21"/>
-        </w:rPr>
-      </w:pPr>
-    </w:p>
-    <w:p>
-      <w:pPr>
-        <w:ind w:firstLine="420"/>
-        <w:rPr>
-          <w:rFonts w:ascii="HarmonyOS Sans Light" w:eastAsia="字家玲珑锐楷" w:hAnsi="HarmonyOS Sans Light" w:hint="eastAsia"/>
-          <w:sz w:val="21"/>
-          <w:szCs w:val="21"/>
-        </w:rPr>
-      </w:pPr>
-    </w:p>
-    <w:p>
-      <w:pPr>
+        <w:spacing w:line="320" w:lineRule="exact"/>
+        <w:ind w:firstLine="420"/>
+        <w:rPr>
+          <w:rFonts w:ascii="HarmonyOS Sans Light" w:eastAsia="字家玲珑锐楷" w:hAnsi="HarmonyOS Sans Light"/>
+          <w:sz w:val="21"/>
+          <w:szCs w:val="21"/>
+        </w:rPr>
+      </w:pPr>
+    </w:p>
+    <w:p>
+      <w:pPr>
+        <w:spacing w:line="320" w:lineRule="exact"/>
+        <w:ind w:firstLine="420"/>
+        <w:rPr>
+          <w:rFonts w:ascii="HarmonyOS Sans Light" w:eastAsia="字家玲珑锐楷" w:hAnsi="HarmonyOS Sans Light"/>
+          <w:sz w:val="21"/>
+          <w:szCs w:val="21"/>
+        </w:rPr>
+      </w:pPr>
+    </w:p>
+    <w:p>
+      <w:pPr>
+        <w:spacing w:line="320" w:lineRule="exact"/>
+        <w:ind w:firstLine="420"/>
+        <w:rPr>
+          <w:rFonts w:ascii="HarmonyOS Sans Light" w:eastAsia="字家玲珑锐楷" w:hAnsi="HarmonyOS Sans Light"/>
+          <w:sz w:val="21"/>
+          <w:szCs w:val="21"/>
+        </w:rPr>
+      </w:pPr>
+    </w:p>
+    <w:p>
+      <w:pPr>
+        <w:spacing w:line="320" w:lineRule="exact"/>
+        <w:ind w:firstLine="420"/>
+        <w:rPr>
+          <w:rFonts w:ascii="HarmonyOS Sans Light" w:eastAsia="字家玲珑锐楷" w:hAnsi="HarmonyOS Sans Light"/>
+          <w:sz w:val="21"/>
+          <w:szCs w:val="21"/>
+        </w:rPr>
+      </w:pPr>
+    </w:p>
+    <w:p>
+      <w:pPr>
+        <w:spacing w:line="320" w:lineRule="exact"/>
+        <w:ind w:firstLine="420"/>
+        <w:rPr>
+          <w:rFonts w:ascii="HarmonyOS Sans Light" w:eastAsia="字家玲珑锐楷" w:hAnsi="HarmonyOS Sans Light"/>
+          <w:sz w:val="21"/>
+          <w:szCs w:val="21"/>
+        </w:rPr>
+      </w:pPr>
+    </w:p>
+    <w:p>
+      <w:pPr>
+        <w:spacing w:line="320" w:lineRule="exact"/>
+        <w:ind w:firstLine="420"/>
+        <w:rPr>
+          <w:rFonts w:ascii="HarmonyOS Sans Light" w:eastAsia="字家玲珑锐楷" w:hAnsi="HarmonyOS Sans Light"/>
+          <w:sz w:val="21"/>
+          <w:szCs w:val="21"/>
+        </w:rPr>
+      </w:pPr>
+    </w:p>
+    <w:p>
+      <w:pPr>
+        <w:spacing w:line="320" w:lineRule="exact"/>
+        <w:ind w:firstLine="420"/>
+        <w:rPr>
+          <w:rFonts w:ascii="HarmonyOS Sans Light" w:eastAsia="字家玲珑锐楷" w:hAnsi="HarmonyOS Sans Light"/>
+          <w:sz w:val="21"/>
+          <w:szCs w:val="21"/>
+        </w:rPr>
+      </w:pPr>
+    </w:p>
+    <w:p>
+      <w:pPr>
+        <w:spacing w:line="320" w:lineRule="exact"/>
+        <w:ind w:firstLine="420"/>
+        <w:rPr>
+          <w:rFonts w:ascii="HarmonyOS Sans Light" w:eastAsia="字家玲珑锐楷" w:hAnsi="HarmonyOS Sans Light"/>
+          <w:sz w:val="21"/>
+          <w:szCs w:val="21"/>
+        </w:rPr>
+      </w:pPr>
+    </w:p>
+    <w:p>
+      <w:pPr>
+        <w:spacing w:line="320" w:lineRule="exact"/>
+        <w:ind w:firstLine="420"/>
+        <w:rPr>
+          <w:rFonts w:ascii="HarmonyOS Sans Light" w:eastAsia="字家玲珑锐楷" w:hAnsi="HarmonyOS Sans Light"/>
+          <w:sz w:val="21"/>
+          <w:szCs w:val="21"/>
+        </w:rPr>
+      </w:pPr>
+    </w:p>
+    <w:p>
+      <w:pPr>
+        <w:spacing w:line="320" w:lineRule="exact"/>
+        <w:ind w:firstLine="420"/>
+        <w:rPr>
+          <w:rFonts w:ascii="HarmonyOS Sans Light" w:eastAsia="字家玲珑锐楷" w:hAnsi="HarmonyOS Sans Light"/>
+          <w:sz w:val="21"/>
+          <w:szCs w:val="21"/>
+        </w:rPr>
+      </w:pPr>
+    </w:p>
+    <w:p>
+      <w:pPr>
+        <w:spacing w:line="320" w:lineRule="exact"/>
+        <w:rPr>
+          <w:rFonts w:ascii="HarmonyOS Sans Light" w:eastAsia="字家玲珑锐楷" w:hAnsi="HarmonyOS Sans Light" w:hint="eastAsia"/>
+          <w:sz w:val="21"/>
+          <w:szCs w:val="21"/>
+        </w:rPr>
+      </w:pPr>
+    </w:p>
+    <w:p>
+      <w:pPr>
+        <w:spacing w:line="320" w:lineRule="exact"/>
         <w:ind w:firstLine="420"/>
         <w:rPr>
           <w:rFonts w:ascii="HarmonyOS Sans Light" w:eastAsia="字家玲珑锐楷" w:hAnsi="HarmonyOS Sans Light"/>
@@ -920,16 +789,18 @@
     </w:p>
     <w:p>
       <w:pPr>
-        <w:ind w:firstLine="420"/>
-        <w:rPr>
-          <w:rFonts w:ascii="HarmonyOS Sans Light" w:eastAsia="字家玲珑锐楷" w:hAnsi="HarmonyOS Sans Light"/>
-          <w:sz w:val="21"/>
-          <w:szCs w:val="21"/>
-        </w:rPr>
-      </w:pPr>
-    </w:p>
-    <w:p>
-      <w:pPr>
+        <w:spacing w:line="320" w:lineRule="exact"/>
+        <w:ind w:firstLine="420"/>
+        <w:rPr>
+          <w:rFonts w:ascii="HarmonyOS Sans Light" w:eastAsia="字家玲珑锐楷" w:hAnsi="HarmonyOS Sans Light"/>
+          <w:sz w:val="21"/>
+          <w:szCs w:val="21"/>
+        </w:rPr>
+      </w:pPr>
+    </w:p>
+    <w:p>
+      <w:pPr>
+        <w:spacing w:line="320" w:lineRule="exact"/>
         <w:ind w:firstLine="420"/>
         <w:rPr>
           <w:rFonts w:ascii="HarmonyOS Sans Light" w:eastAsia="字家玲珑锐楷" w:hAnsi="HarmonyOS Sans Light"/>
@@ -959,29 +830,12 @@
           <w:sz w:val="21"/>
           <w:szCs w:val="21"/>
         </w:rPr>
-        <w:t>看</w:t>
-      </w:r>
-      <w:proofErr w:type="gramStart"/>
-      <w:r>
-        <w:rPr>
-          <w:rFonts w:ascii="HarmonyOS Sans Light" w:eastAsia="字家玲珑锐楷" w:hAnsi="HarmonyOS Sans Light" w:hint="eastAsia"/>
-          <w:sz w:val="21"/>
-          <w:szCs w:val="21"/>
-        </w:rPr>
-        <w:t>了答主这么多</w:t>
-      </w:r>
-      <w:proofErr w:type="gramEnd"/>
-      <w:r>
-        <w:rPr>
-          <w:rFonts w:ascii="HarmonyOS Sans Light" w:eastAsia="字家玲珑锐楷" w:hAnsi="HarmonyOS Sans Light" w:hint="eastAsia"/>
-          <w:sz w:val="21"/>
-          <w:szCs w:val="21"/>
-        </w:rPr>
-        <w:t>篇文，“拒绝不劳而获”、“任何情况下都要追求努力工作”这种观念已经入心</w:t>
-      </w:r>
-    </w:p>
-    <w:p>
-      <w:pPr>
+        <w:t>看了答主这么多篇文，“拒绝不劳而获”、“任何情况下都要追求努力工作”这种观念已经入心</w:t>
+      </w:r>
+    </w:p>
+    <w:p>
+      <w:pPr>
+        <w:spacing w:line="320" w:lineRule="exact"/>
         <w:ind w:firstLine="420"/>
         <w:jc w:val="right"/>
         <w:rPr>
@@ -1009,6 +863,7 @@
     </w:p>
     <w:p>
       <w:pPr>
+        <w:spacing w:line="320" w:lineRule="exact"/>
         <w:ind w:firstLine="420"/>
         <w:rPr>
           <w:rFonts w:ascii="HarmonyOS Sans Light" w:eastAsia="字家玲珑锐楷" w:hAnsi="HarmonyOS Sans Light"/>
@@ -1051,6 +906,7 @@
     </w:p>
     <w:p>
       <w:pPr>
+        <w:spacing w:line="320" w:lineRule="exact"/>
         <w:ind w:firstLine="420"/>
         <w:jc w:val="right"/>
         <w:rPr>
@@ -1078,6 +934,7 @@
     </w:p>
     <w:p>
       <w:pPr>
+        <w:spacing w:line="320" w:lineRule="exact"/>
         <w:ind w:firstLine="420"/>
         <w:rPr>
           <w:rFonts w:ascii="HarmonyOS Sans Light" w:eastAsia="字家玲珑锐楷" w:hAnsi="HarmonyOS Sans Light"/>
@@ -1112,6 +969,7 @@
     </w:p>
     <w:p>
       <w:pPr>
+        <w:spacing w:line="320" w:lineRule="exact"/>
         <w:ind w:firstLine="420"/>
         <w:rPr>
           <w:rFonts w:ascii="HarmonyOS Sans Light" w:eastAsia="字家玲珑锐楷" w:hAnsi="HarmonyOS Sans Light"/>
@@ -1130,6 +988,7 @@
     </w:p>
     <w:p>
       <w:pPr>
+        <w:spacing w:line="320" w:lineRule="exact"/>
         <w:ind w:firstLine="420"/>
         <w:jc w:val="right"/>
         <w:rPr>
@@ -1149,16 +1008,18 @@
     </w:p>
     <w:p>
       <w:pPr>
-        <w:ind w:firstLine="420"/>
-        <w:rPr>
-          <w:rFonts w:ascii="HarmonyOS Sans Light" w:eastAsia="字家玲珑锐楷" w:hAnsi="HarmonyOS Sans Light"/>
-          <w:sz w:val="21"/>
-          <w:szCs w:val="21"/>
-        </w:rPr>
-      </w:pPr>
-    </w:p>
-    <w:p>
-      <w:pPr>
+        <w:spacing w:line="320" w:lineRule="exact"/>
+        <w:ind w:firstLine="420"/>
+        <w:rPr>
+          <w:rFonts w:ascii="HarmonyOS Sans Light" w:eastAsia="字家玲珑锐楷" w:hAnsi="HarmonyOS Sans Light"/>
+          <w:sz w:val="21"/>
+          <w:szCs w:val="21"/>
+        </w:rPr>
+      </w:pPr>
+    </w:p>
+    <w:p>
+      <w:pPr>
+        <w:spacing w:line="320" w:lineRule="exact"/>
         <w:ind w:firstLine="420"/>
         <w:rPr>
           <w:rFonts w:ascii="HarmonyOS Sans Light" w:eastAsia="字家玲珑锐楷" w:hAnsi="HarmonyOS Sans Light"/>
@@ -1180,7 +1041,7 @@
           <w:sz w:val="21"/>
           <w:szCs w:val="21"/>
         </w:rPr>
-        <w:t>2022/9/8</w:t>
+        <w:t>2022/10/26</w:t>
       </w:r>
     </w:p>
     <w:sectPr>
